--- a/Word docs/Пояснения по документам и отчету.docx
+++ b/Word docs/Пояснения по документам и отчету.docx
@@ -1168,17 +1168,7 @@
           <w:sz w:val="28"/>
           <w:szCs w:val="28"/>
         </w:rPr>
-        <w:t>Не забываем в содерж</w:t>
-      </w:r>
-      <w:bookmarkStart w:id="0" w:name="_GoBack"/>
-      <w:bookmarkEnd w:id="0"/>
-      <w:r>
-        <w:rPr>
-          <w:rFonts w:ascii="Times New Roman" w:hAnsi="Times New Roman" w:cs="Times New Roman"/>
-          <w:sz w:val="28"/>
-          <w:szCs w:val="28"/>
-        </w:rPr>
-        <w:t>ании обновить нумерацию страниц.</w:t>
+        <w:t>Не забываем в содержании обновить нумерацию страниц.</w:t>
       </w:r>
     </w:p>
     <w:p>
@@ -3100,7 +3090,18 @@
           <w:sz w:val="28"/>
           <w:szCs w:val="28"/>
         </w:rPr>
-        <w:t>исходники</w:t>
+        <w:t>исхо</w:t>
+      </w:r>
+      <w:bookmarkStart w:id="0" w:name="_GoBack"/>
+      <w:bookmarkEnd w:id="0"/>
+      <w:r>
+        <w:rPr>
+          <w:rFonts w:ascii="Times New Roman" w:hAnsi="Times New Roman" w:cs="Times New Roman"/>
+          <w:b/>
+          <w:sz w:val="28"/>
+          <w:szCs w:val="28"/>
+        </w:rPr>
+        <w:t>дники</w:t>
       </w:r>
       <w:r>
         <w:rPr>
@@ -4404,7 +4405,7 @@
       <w:lvlText w:val="%1)"/>
       <w:lvlJc w:val="left"/>
       <w:pPr>
-        <w:ind w:left="927" w:hanging="360"/>
+        <w:ind w:left="4046" w:hanging="360"/>
       </w:pPr>
       <w:rPr>
         <w:rFonts w:hint="default"/>
